--- a/План  развития по ООП, С#.docx
+++ b/План  развития по ООП, С#.docx
@@ -100,6 +100,141 @@
           <w:numId w:val="1"/>
         </w:numPr>
       </w:pPr>
+      <w:r>
+        <w:rPr>
+          <w:lang w:val="ru-RU"/>
+        </w:rPr>
+        <w:t>Значимые и ссылочные типы</w:t>
+      </w:r>
+    </w:p>
+    <w:p>
+      <w:pPr>
+        <w:pStyle w:val="ListParagraph"/>
+        <w:numPr>
+          <w:ilvl w:val="0"/>
+          <w:numId w:val="1"/>
+        </w:numPr>
+      </w:pPr>
+      <w:r>
+        <w:rPr>
+          <w:lang w:val="ru-RU"/>
+        </w:rPr>
+        <w:t>Сборка мусора</w:t>
+      </w:r>
+    </w:p>
+    <w:p>
+      <w:pPr>
+        <w:pStyle w:val="ListParagraph"/>
+        <w:numPr>
+          <w:ilvl w:val="0"/>
+          <w:numId w:val="1"/>
+        </w:numPr>
+      </w:pPr>
+      <w:r>
+        <w:rPr>
+          <w:lang w:val="ru-RU"/>
+        </w:rPr>
+        <w:t>Атрибуты</w:t>
+      </w:r>
+    </w:p>
+    <w:p>
+      <w:pPr>
+        <w:pStyle w:val="ListParagraph"/>
+        <w:numPr>
+          <w:ilvl w:val="0"/>
+          <w:numId w:val="1"/>
+        </w:numPr>
+      </w:pPr>
+      <w:r>
+        <w:rPr>
+          <w:lang w:val="ru-RU"/>
+        </w:rPr>
+        <w:t>Рефлексия</w:t>
+      </w:r>
+    </w:p>
+    <w:p>
+      <w:pPr>
+        <w:pStyle w:val="ListParagraph"/>
+        <w:numPr>
+          <w:ilvl w:val="0"/>
+          <w:numId w:val="1"/>
+        </w:numPr>
+      </w:pPr>
+      <w:r>
+        <w:rPr>
+          <w:lang w:val="ru-RU"/>
+        </w:rPr>
+        <w:t>Потоки</w:t>
+      </w:r>
+    </w:p>
+    <w:p>
+      <w:pPr>
+        <w:pStyle w:val="ListParagraph"/>
+        <w:numPr>
+          <w:ilvl w:val="0"/>
+          <w:numId w:val="1"/>
+        </w:numPr>
+      </w:pPr>
+      <w:r>
+        <w:t>TPL</w:t>
+      </w:r>
+    </w:p>
+    <w:p>
+      <w:pPr>
+        <w:pStyle w:val="ListParagraph"/>
+        <w:numPr>
+          <w:ilvl w:val="0"/>
+          <w:numId w:val="1"/>
+        </w:numPr>
+      </w:pPr>
+      <w:r>
+        <w:t>.net framework</w:t>
+      </w:r>
+    </w:p>
+    <w:p>
+      <w:pPr>
+        <w:pStyle w:val="ListParagraph"/>
+        <w:numPr>
+          <w:ilvl w:val="0"/>
+          <w:numId w:val="1"/>
+        </w:numPr>
+      </w:pPr>
+      <w:r>
+        <w:rPr>
+          <w:lang w:val="ru-RU"/>
+        </w:rPr>
+        <w:t>Коллекции</w:t>
+      </w:r>
+    </w:p>
+    <w:p>
+      <w:pPr>
+        <w:pStyle w:val="ListParagraph"/>
+        <w:numPr>
+          <w:ilvl w:val="0"/>
+          <w:numId w:val="1"/>
+        </w:numPr>
+      </w:pPr>
+      <w:r>
+        <w:t>LINQ</w:t>
+      </w:r>
+    </w:p>
+    <w:p>
+      <w:pPr>
+        <w:pStyle w:val="ListParagraph"/>
+        <w:numPr>
+          <w:ilvl w:val="0"/>
+          <w:numId w:val="1"/>
+        </w:numPr>
+      </w:pPr>
+      <w:r>
+        <w:t>SQL</w:t>
+      </w:r>
+      <w:r>
+        <w:rPr>
+          <w:lang w:val="ru-RU"/>
+        </w:rPr>
+        <w:t xml:space="preserve"> общая теория</w:t>
+      </w:r>
     </w:p>
     <w:sectPr>
       <w:pgSz w:w="12240" w:h="15840"/>
